--- a/Self reflection.docx
+++ b/Self reflection.docx
@@ -236,6 +236,7 @@
           <w15:appearance w15:val="hidden"/>
           <w:text/>
         </w:sdtPr>
+        <w:sdtEndPr/>
         <w:sdtContent>
           <w:r>
             <w:t>Balloons Tower Defense</w:t>
@@ -274,10 +275,7 @@
         <w:pStyle w:val="Heading3"/>
       </w:pPr>
       <w:r>
-        <w:t xml:space="preserve">Required </w:t>
-      </w:r>
-      <w:r>
-        <w:t>Libraries</w:t>
+        <w:t>Required Libraries</w:t>
       </w:r>
       <w:r>
         <w:t>)</w:t>
@@ -320,10 +318,7 @@
               <w:pStyle w:val="Tabletext"/>
             </w:pPr>
             <w:r>
-              <w:t>L</w:t>
-            </w:r>
-            <w:r>
-              <w:t>ibraries</w:t>
+              <w:t>Libraries</w:t>
             </w:r>
           </w:p>
         </w:tc>
@@ -840,19 +835,7 @@
           <w:rPr>
             <w:rStyle w:val="Hyperlink"/>
           </w:rPr>
-          <w:t>Ballo</w:t>
-        </w:r>
-        <w:r>
-          <w:rPr>
-            <w:rStyle w:val="Hyperlink"/>
-          </w:rPr>
-          <w:t>o</w:t>
-        </w:r>
-        <w:r>
-          <w:rPr>
-            <w:rStyle w:val="Hyperlink"/>
-          </w:rPr>
-          <w:t>n.java</w:t>
+          <w:t>Balloon.java</w:t>
         </w:r>
       </w:hyperlink>
     </w:p>
@@ -1246,10 +1229,7 @@
         <w:pStyle w:val="Heading3"/>
       </w:pPr>
       <w:r>
-        <w:t xml:space="preserve">Package: </w:t>
-      </w:r>
-      <w:r>
-        <w:t>handlers</w:t>
+        <w:t>Package: handlers</w:t>
       </w:r>
     </w:p>
     <w:p>
@@ -1284,10 +1264,7 @@
       </w:pPr>
       <w:r>
         <w:lastRenderedPageBreak/>
-        <w:t xml:space="preserve">Package: </w:t>
-      </w:r>
-      <w:r>
-        <w:t>other</w:t>
+        <w:t>Package: other</w:t>
       </w:r>
     </w:p>
     <w:p>
@@ -1368,10 +1345,7 @@
         <w:pStyle w:val="Heading3"/>
       </w:pPr>
       <w:r>
-        <w:t xml:space="preserve">Package: </w:t>
-      </w:r>
-      <w:r>
-        <w:t>userInterface</w:t>
+        <w:t>Package: userInterface</w:t>
       </w:r>
     </w:p>
     <w:p>
@@ -1565,6 +1539,7 @@
       <w:r>
         <w:rPr>
           <w:noProof/>
+          <w:lang w:eastAsia="en-US"/>
         </w:rPr>
         <mc:AlternateContent>
           <mc:Choice Requires="wpg">
@@ -1800,8 +1775,8 @@
                         <wps:cNvSpPr txBox="1"/>
                         <wps:spPr>
                           <a:xfrm>
-                            <a:off x="237927" y="399550"/>
-                            <a:ext cx="2978150" cy="545777"/>
+                            <a:off x="237851" y="399350"/>
+                            <a:ext cx="2977515" cy="545777"/>
                           </a:xfrm>
                           <a:prstGeom prst="rect">
                             <a:avLst/>
@@ -1884,7 +1859,7 @@
           </mc:Choice>
           <mc:Fallback>
             <w:pict>
-              <v:group id="Group 173" o:spid="_x0000_s1026" style="position:absolute;left:0;text-align:left;margin-left:0;margin-top:256.1pt;width:253.45pt;height:159.85pt;z-index:251660288;mso-wrap-distance-left:18pt;mso-wrap-distance-right:18pt;mso-position-horizontal:center;mso-position-horizontal-relative:page;mso-position-vertical-relative:page;mso-width-relative:margin;mso-height-relative:margin" coordsize="32186,20287" o:gfxdata="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">
+              <v:group id="Group 173" o:spid="_x0000_s1026" style="position:absolute;left:0;text-align:left;margin-left:0;margin-top:256.1pt;width:253.45pt;height:159.85pt;z-index:251660288;mso-wrap-distance-left:18pt;mso-wrap-distance-right:18pt;mso-position-horizontal:center;mso-position-horizontal-relative:page;mso-position-vertical-relative:page;mso-width-relative:margin;mso-height-relative:margin" coordsize="32186,20287" o:gfxdata="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">
                 <v:rect id="Rectangle 174" o:spid="_x0000_s1027" style="position:absolute;width:32186;height:20287;visibility:visible;mso-wrap-style:square;v-text-anchor:middle" o:gfxdata="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" fillcolor="white [3212]" stroked="f" strokeweight="1pt">
                   <v:fill opacity="0"/>
                 </v:rect>
@@ -1901,7 +1876,7 @@
                   <v:stroke joinstyle="miter"/>
                   <v:path gradientshapeok="t" o:connecttype="rect"/>
                 </v:shapetype>
-                <v:shape id="Text Box 178" o:spid="_x0000_s1031" type="#_x0000_t202" style="position:absolute;left:2379;top:3995;width:29781;height:5458;visibility:visible;mso-wrap-style:square;v-text-anchor:top" o:gfxdata="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" filled="f" stroked="f" strokeweight=".5pt">
+                <v:shape id="Text Box 178" o:spid="_x0000_s1031" type="#_x0000_t202" style="position:absolute;left:2378;top:3993;width:29775;height:5458;visibility:visible;mso-wrap-style:square;v-text-anchor:top" o:gfxdata="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" filled="f" stroked="f" strokeweight=".5pt">
                   <v:textbox style="mso-fit-shape-to-text:t" inset="3.6pt,7.2pt,0,0">
                     <w:txbxContent>
                       <w:p>
@@ -2024,10 +1999,7 @@
         <w:ind w:left="1152"/>
       </w:pPr>
       <w:r>
-        <w:t>other.</w:t>
-      </w:r>
-      <w:r>
-        <w:t>DrawInFrame.DrawQuadWithTexture</w:t>
+        <w:t>other.DrawInFrame.DrawQuadWithTexture</w:t>
       </w:r>
     </w:p>
     <w:p>
@@ -2040,10 +2012,7 @@
         <w:ind w:left="1152"/>
       </w:pPr>
       <w:r>
-        <w:t>other.</w:t>
-      </w:r>
-      <w:r>
-        <w:t>DrawInFrame.GRID_SQUARE_SIZE</w:t>
+        <w:t>other.DrawInFrame.GRID_SQUARE_SIZE</w:t>
       </w:r>
     </w:p>
     <w:p>
@@ -2056,10 +2025,7 @@
         <w:ind w:left="1152"/>
       </w:pPr>
       <w:r>
-        <w:t>other.DrawInFrame.HEIGHT</w:t>
-      </w:r>
-      <w:r>
-        <w:t xml:space="preserve">             </w:t>
+        <w:t xml:space="preserve">other.DrawInFrame.HEIGHT             </w:t>
       </w:r>
     </w:p>
     <w:p>
@@ -2072,13 +2038,7 @@
         <w:ind w:left="1152"/>
       </w:pPr>
       <w:r>
-        <w:t>other.DrawInFram</w:t>
-      </w:r>
-      <w:r>
-        <w:t>e.LoadTexture</w:t>
-      </w:r>
-      <w:r>
-        <w:t xml:space="preserve">       </w:t>
+        <w:t xml:space="preserve">other.DrawInFrame.LoadTexture       </w:t>
       </w:r>
     </w:p>
     <w:p>
@@ -2091,10 +2051,7 @@
         <w:ind w:left="1152"/>
       </w:pPr>
       <w:r>
-        <w:t>other.DrawInFrame.WIDTH</w:t>
-      </w:r>
-      <w:r>
-        <w:t xml:space="preserve">              </w:t>
+        <w:t xml:space="preserve">other.DrawInFrame.WIDTH              </w:t>
       </w:r>
     </w:p>
     <w:p>
@@ -2107,10 +2064,7 @@
         <w:ind w:left="1152"/>
       </w:pPr>
       <w:r>
-        <w:t>other.Timer.Delta</w:t>
-      </w:r>
-      <w:r>
-        <w:t xml:space="preserve">                    </w:t>
+        <w:t xml:space="preserve">other.Timer.Delta                    </w:t>
       </w:r>
     </w:p>
     <w:p>
@@ -2132,10 +2086,7 @@
         <w:ind w:left="1152"/>
       </w:pPr>
       <w:r>
-        <w:t xml:space="preserve">java.util.ArrayList        </w:t>
-      </w:r>
-      <w:r>
-        <w:t xml:space="preserve">                              </w:t>
+        <w:t xml:space="preserve">java.util.ArrayList                                      </w:t>
       </w:r>
     </w:p>
     <w:p>
@@ -2148,10 +2099,7 @@
         <w:ind w:left="1152"/>
       </w:pPr>
       <w:r>
-        <w:t>o</w:t>
-      </w:r>
-      <w:r>
-        <w:t>rg.newdawn.slick.opengl.Texture</w:t>
+        <w:t>org.newdawn.slick.opengl.Texture</w:t>
       </w:r>
     </w:p>
     <w:p>
@@ -2195,6 +2143,8 @@
       <w:r>
         <w:br/>
       </w:r>
+      <w:bookmarkStart w:id="2" w:name="_GoBack"/>
+      <w:bookmarkEnd w:id="2"/>
     </w:p>
     <w:p>
       <w:pPr>
@@ -2403,10 +2353,7 @@
     </w:p>
     <w:p>
       <w:r>
-        <w:t xml:space="preserve">values provided by the type specified   </w:t>
-      </w:r>
-      <w:r>
-        <w:t xml:space="preserve">                                    </w:t>
+        <w:t xml:space="preserve">values provided by the type specified                                       </w:t>
       </w:r>
     </w:p>
     <w:p>
@@ -2490,10 +2437,7 @@
     </w:p>
     <w:p>
       <w:r>
-        <w:t xml:space="preserve">array                                          </w:t>
-      </w:r>
-      <w:r>
-        <w:t xml:space="preserve">                              </w:t>
+        <w:t xml:space="preserve">array                                                                        </w:t>
       </w:r>
     </w:p>
     <w:p>
@@ -2660,10 +2604,7 @@
     </w:p>
     <w:p>
       <w:r>
-        <w:t xml:space="preserve">is -1 on the 1st index then it is going up on the y axis  </w:t>
-      </w:r>
-      <w:r>
-        <w:t xml:space="preserve">                  </w:t>
+        <w:t xml:space="preserve">is -1 on the 1st index then it is going up on the y axis                    </w:t>
       </w:r>
     </w:p>
     <w:p>
@@ -2715,10 +2656,7 @@
     </w:p>
     <w:p>
       <w:r>
-        <w:t>in the map</w:t>
-      </w:r>
-      <w:r>
-        <w:t xml:space="preserve">                                                                   </w:t>
+        <w:t xml:space="preserve">in the map                                                                   </w:t>
       </w:r>
     </w:p>
     <w:p>
@@ -2919,8 +2857,6 @@
       <w:r>
         <w:t>returns the isAlive variable</w:t>
       </w:r>
-      <w:bookmarkStart w:id="2" w:name="_GoBack"/>
-      <w:bookmarkEnd w:id="2"/>
     </w:p>
     <w:p>
       <w:pPr>
@@ -3037,7 +2973,7 @@
             <w:rPr>
               <w:noProof/>
             </w:rPr>
-            <w:t>8</w:t>
+            <w:t>7</w:t>
           </w:r>
           <w:r>
             <w:fldChar w:fldCharType="end"/>
@@ -3095,35 +3031,7 @@
           <w:rStyle w:val="Hyperlink"/>
           <w:noProof/>
         </w:rPr>
-        <w:t>https://</w:t>
-      </w:r>
-      <w:r>
-        <w:rPr>
-          <w:rStyle w:val="Hyperlink"/>
-          <w:noProof/>
-        </w:rPr>
-        <w:t>g</w:t>
-      </w:r>
-      <w:r>
-        <w:rPr>
-          <w:rStyle w:val="Hyperlink"/>
-          <w:noProof/>
-        </w:rPr>
-        <w:t>ithu</w:t>
-      </w:r>
-      <w:r>
-        <w:rPr>
-          <w:rStyle w:val="Hyperlink"/>
-          <w:noProof/>
-        </w:rPr>
-        <w:t>b</w:t>
-      </w:r>
-      <w:r>
-        <w:rPr>
-          <w:rStyle w:val="Hyperlink"/>
-          <w:noProof/>
-        </w:rPr>
-        <w:t>.com/abinash18/BalloonsTowerDefense</w:t>
+        <w:t>https://github.com/abinash18/BalloonsTowerDefense</w:t>
       </w:r>
     </w:hyperlink>
   </w:p>
@@ -5474,6 +5382,7 @@
   <w:style w:type="character" w:default="1" w:styleId="DefaultParagraphFont">
     <w:name w:val="Default Paragraph Font"/>
     <w:uiPriority w:val="1"/>
+    <w:semiHidden/>
     <w:unhideWhenUsed/>
   </w:style>
   <w:style w:type="table" w:default="1" w:styleId="TableNormal">
@@ -7936,6 +7845,8 @@
   </w:compat>
   <w:rsids>
     <w:rsidRoot w:val="00C372B5"/>
+    <w:rsid w:val="00243B72"/>
+    <w:rsid w:val="00724BDF"/>
     <w:rsid w:val="008B5447"/>
     <w:rsid w:val="00C372B5"/>
   </w:rsids>
@@ -9017,7 +8928,7 @@
 </file>
 
 <file path=customXml/itemProps1.xml><?xml version="1.0" encoding="utf-8"?>
-<ds:datastoreItem xmlns:ds="http://schemas.openxmlformats.org/officeDocument/2006/customXml" ds:itemID="{28761AB4-75EA-4AA3-98C4-EF695F7C780F}">
+<ds:datastoreItem xmlns:ds="http://schemas.openxmlformats.org/officeDocument/2006/customXml" ds:itemID="{90D3E47F-A3AC-4E5E-A560-249C38FBBBEE}">
   <ds:schemaRefs>
     <ds:schemaRef ds:uri="http://schemas.openxmlformats.org/officeDocument/2006/bibliography"/>
   </ds:schemaRefs>
